--- a/logarea utilizatorului.docx
+++ b/logarea utilizatorului.docx
@@ -36,6 +36,14 @@
         <w:t>utilizatorului</w:t>
       </w:r>
       <w:proofErr w:type="spellEnd"/>
+      <w:r>
+        <w:rPr>
+          <w:lang w:val="en-US"/>
+        </w:rPr>
+        <w:t xml:space="preserve">    ………….</w:t>
+      </w:r>
+      <w:bookmarkStart w:id="0" w:name="_GoBack"/>
+      <w:bookmarkEnd w:id="0"/>
     </w:p>
     <w:p>
       <w:pPr>
@@ -492,13 +500,7 @@
         <w:rPr>
           <w:lang w:val="en-US"/>
         </w:rPr>
-        <w:t xml:space="preserve"> </w:t>
-      </w:r>
-      <w:r>
-        <w:rPr>
-          <w:lang w:val="en-US"/>
-        </w:rPr>
-        <w:t>“Soare23”</w:t>
+        <w:t xml:space="preserve"> “Soare23”</w:t>
       </w:r>
     </w:p>
     <w:p>
@@ -575,19 +577,7 @@
         <w:rPr>
           <w:lang w:val="en-US"/>
         </w:rPr>
-        <w:t xml:space="preserve"> “</w:t>
-      </w:r>
-      <w:r>
-        <w:rPr>
-          <w:lang w:val="en-US"/>
-        </w:rPr>
-        <w:t>Sing In</w:t>
-      </w:r>
-      <w:r>
-        <w:rPr>
-          <w:lang w:val="en-US"/>
-        </w:rPr>
-        <w:t>”</w:t>
+        <w:t xml:space="preserve"> “Sing In”</w:t>
       </w:r>
     </w:p>
     <w:p>
@@ -1072,15 +1062,7 @@
         <w:rPr>
           <w:lang w:val="en-US"/>
         </w:rPr>
-        <w:t xml:space="preserve"> </w:t>
-      </w:r>
-      <w:bookmarkStart w:id="0" w:name="_GoBack"/>
-      <w:bookmarkEnd w:id="0"/>
-      <w:r>
-        <w:rPr>
-          <w:lang w:val="en-US"/>
-        </w:rPr>
-        <w:t xml:space="preserve">nu </w:t>
+        <w:t xml:space="preserve"> nu </w:t>
       </w:r>
       <w:r>
         <w:rPr>
